--- a/bio/ST_bio.docx
+++ b/bio/ST_bio.docx
@@ -1,92 +1,38 @@
 
 <file path=word/document.xml><?xml version="1.0" encoding="utf-8"?>
-<w:document xmlns:wpc="http://schemas.microsoft.com/office/word/2010/wordprocessingCanvas" xmlns:cx="http://schemas.microsoft.com/office/drawing/2014/chartex" xmlns:mc="http://schemas.openxmlformats.org/markup-compatibility/2006" xmlns:o="urn:schemas-microsoft-com:office:office" xmlns:r="http://schemas.openxmlformats.org/officeDocument/2006/relationships" xmlns:m="http://schemas.openxmlformats.org/officeDocument/2006/math" xmlns:v="urn:schemas-microsoft-com:vml" xmlns:wp14="http://schemas.microsoft.com/office/word/2010/wordprocessingDrawing" xmlns:wp="http://schemas.openxmlformats.org/drawingml/2006/wordprocessingDrawing" xmlns:w10="urn:schemas-microsoft-com:office:word" xmlns:w="http://schemas.openxmlformats.org/wordprocessingml/2006/main" xmlns:w14="http://schemas.microsoft.com/office/word/2010/wordml" xmlns:w15="http://schemas.microsoft.com/office/word/2012/wordml" xmlns:w16se="http://schemas.microsoft.com/office/word/2015/wordml/symex" xmlns:wpg="http://schemas.microsoft.com/office/word/2010/wordprocessingGroup" xmlns:wpi="http://schemas.microsoft.com/office/word/2010/wordprocessingInk" xmlns:wne="http://schemas.microsoft.com/office/word/2006/wordml" xmlns:wps="http://schemas.microsoft.com/office/word/2010/wordprocessingShape" mc:Ignorable="w14 w15 w16se wp14">
+<w:document xmlns:wpc="http://schemas.microsoft.com/office/word/2010/wordprocessingCanvas" xmlns:cx="http://schemas.microsoft.com/office/drawing/2014/chartex" xmlns:cx1="http://schemas.microsoft.com/office/drawing/2015/9/8/chartex" xmlns:cx2="http://schemas.microsoft.com/office/drawing/2015/10/21/chartex" xmlns:cx3="http://schemas.microsoft.com/office/drawing/2016/5/9/chartex" xmlns:cx4="http://schemas.microsoft.com/office/drawing/2016/5/10/chartex" xmlns:cx5="http://schemas.microsoft.com/office/drawing/2016/5/11/chartex" xmlns:cx6="http://schemas.microsoft.com/office/drawing/2016/5/12/chartex" xmlns:cx7="http://schemas.microsoft.com/office/drawing/2016/5/13/chartex" xmlns:cx8="http://schemas.microsoft.com/office/drawing/2016/5/14/chartex" xmlns:mc="http://schemas.openxmlformats.org/markup-compatibility/2006" xmlns:aink="http://schemas.microsoft.com/office/drawing/2016/ink" xmlns:am3d="http://schemas.microsoft.com/office/drawing/2017/model3d" xmlns:o="urn:schemas-microsoft-com:office:office" xmlns:oel="http://schemas.microsoft.com/office/2019/extlst" xmlns:r="http://schemas.openxmlformats.org/officeDocument/2006/relationships" xmlns:m="http://schemas.openxmlformats.org/officeDocument/2006/math" xmlns:v="urn:schemas-microsoft-com:vml" xmlns:wp14="http://schemas.microsoft.com/office/word/2010/wordprocessingDrawing" xmlns:wp="http://schemas.openxmlformats.org/drawingml/2006/wordprocessingDrawing" xmlns:w10="urn:schemas-microsoft-com:office:word" xmlns:w="http://schemas.openxmlformats.org/wordprocessingml/2006/main" xmlns:w14="http://schemas.microsoft.com/office/word/2010/wordml" xmlns:w15="http://schemas.microsoft.com/office/word/2012/wordml" xmlns:w16cex="http://schemas.microsoft.com/office/word/2018/wordml/cex" xmlns:w16cid="http://schemas.microsoft.com/office/word/2016/wordml/cid" xmlns:w16="http://schemas.microsoft.com/office/word/2018/wordml" xmlns:w16du="http://schemas.microsoft.com/office/word/2023/wordml/word16du" xmlns:w16sdtdh="http://schemas.microsoft.com/office/word/2020/wordml/sdtdatahash" xmlns:w16se="http://schemas.microsoft.com/office/word/2015/wordml/symex" xmlns:wpg="http://schemas.microsoft.com/office/word/2010/wordprocessingGroup" xmlns:wpi="http://schemas.microsoft.com/office/word/2010/wordprocessingInk" xmlns:wne="http://schemas.microsoft.com/office/word/2006/wordml" xmlns:wps="http://schemas.microsoft.com/office/word/2010/wordprocessingShape" mc:Ignorable="w14 w15 w16se w16cid w16 w16cex w16sdtdh w16du wp14">
   <w:body>
     <w:p>
       <w:pPr>
-        <w:pStyle w:val="Titolo2"/>
-        <w:jc w:val="both"/>
-        <w:rPr>
-          <w:rFonts w:cstheme="majorHAnsi"/>
-          <w:sz w:val="24"/>
-          <w:szCs w:val="24"/>
+        <w:rPr>
+          <w:rFonts w:ascii="Baskerville Old Face" w:hAnsi="Baskerville Old Face" w:cstheme="minorHAnsi"/>
+          <w:b/>
+          <w:bCs/>
           <w:lang w:val="it-IT"/>
         </w:rPr>
       </w:pPr>
-      <w:bookmarkStart w:id="0" w:name="_Toc150945843"/>
-      <w:r>
-        <w:rPr>
-          <w:rFonts w:asciiTheme="minorHAnsi" w:hAnsiTheme="minorHAnsi" w:cstheme="minorHAnsi"/>
-          <w:sz w:val="24"/>
-          <w:szCs w:val="24"/>
-          <w:lang w:val="it-IT"/>
-        </w:rPr>
-        <w:t xml:space="preserve">ATTILIO </w:t>
-      </w:r>
-      <w:r>
-        <w:rPr>
-          <w:rFonts w:asciiTheme="minorHAnsi" w:hAnsiTheme="minorHAnsi" w:cstheme="minorHAnsi"/>
-          <w:sz w:val="24"/>
-          <w:szCs w:val="24"/>
-          <w:lang w:val="it-IT"/>
-        </w:rPr>
-        <w:t>STEFFANONI</w:t>
-      </w:r>
-      <w:r>
-        <w:rPr>
-          <w:rFonts w:asciiTheme="minorHAnsi" w:hAnsiTheme="minorHAnsi" w:cstheme="minorHAnsi"/>
-          <w:sz w:val="24"/>
-          <w:szCs w:val="24"/>
-          <w:lang w:val="it-IT"/>
-        </w:rPr>
-        <w:t xml:space="preserve"> </w:t>
-      </w:r>
-      <w:r>
-        <w:rPr>
-          <w:rFonts w:cstheme="majorHAnsi"/>
-          <w:sz w:val="24"/>
-          <w:szCs w:val="24"/>
-          <w:lang w:val="it-IT"/>
-        </w:rPr>
-        <w:t xml:space="preserve">(1881-1947) </w:t>
-      </w:r>
     </w:p>
     <w:p>
       <w:pPr>
-        <w:jc w:val="both"/>
-        <w:rPr>
-          <w:rFonts w:cstheme="minorHAnsi"/>
+        <w:rPr>
+          <w:rFonts w:ascii="Baskerville Old Face" w:hAnsi="Baskerville Old Face" w:cstheme="minorHAnsi"/>
+          <w:bCs/>
           <w:lang w:val="it-IT"/>
         </w:rPr>
       </w:pPr>
-    </w:p>
-    <w:bookmarkEnd w:id="0"/>
-    <w:p>
-      <w:pPr>
-        <w:jc w:val="both"/>
-        <w:rPr>
-          <w:rFonts w:cstheme="minorHAnsi"/>
-          <w:lang w:val="it-IT"/>
-        </w:rPr>
-      </w:pPr>
-      <w:r>
-        <w:rPr>
-          <w:rFonts w:cstheme="minorHAnsi"/>
-          <w:lang w:val="it-IT"/>
-        </w:rPr>
-        <w:t xml:space="preserve">Figlio del restauratore </w:t>
-      </w:r>
-      <w:r>
-        <w:rPr>
-          <w:rFonts w:cstheme="minorHAnsi"/>
-          <w:lang w:val="it-IT"/>
-        </w:rPr>
-        <w:t xml:space="preserve">Giuseppe </w:t>
+      <w:r>
+        <w:rPr>
+          <w:rFonts w:ascii="Baskerville Old Face" w:hAnsi="Baskerville Old Face" w:cstheme="minorHAnsi"/>
+          <w:bCs/>
+          <w:lang w:val="it-IT"/>
+        </w:rPr>
+        <w:t xml:space="preserve">Attilio </w:t>
       </w:r>
       <w:proofErr w:type="spellStart"/>
       <w:r>
         <w:rPr>
-          <w:rFonts w:cstheme="minorHAnsi"/>
+          <w:rFonts w:ascii="Baskerville Old Face" w:hAnsi="Baskerville Old Face" w:cstheme="minorHAnsi"/>
+          <w:bCs/>
           <w:lang w:val="it-IT"/>
         </w:rPr>
         <w:t>Steffanoni</w:t>
@@ -94,457 +40,794 @@
       <w:proofErr w:type="spellEnd"/>
       <w:r>
         <w:rPr>
-          <w:rFonts w:cstheme="minorHAnsi"/>
+          <w:rFonts w:ascii="Baskerville Old Face" w:hAnsi="Baskerville Old Face" w:cstheme="minorHAnsi"/>
+          <w:bCs/>
           <w:lang w:val="it-IT"/>
         </w:rPr>
         <w:t xml:space="preserve"> </w:t>
       </w:r>
       <w:r>
         <w:rPr>
-          <w:rFonts w:cstheme="minorHAnsi"/>
-          <w:lang w:val="it-IT"/>
-        </w:rPr>
-        <w:t>(1841-1902)</w:t>
-      </w:r>
-      <w:r>
-        <w:rPr>
-          <w:rFonts w:cstheme="minorHAnsi"/>
-          <w:lang w:val="it-IT"/>
-        </w:rPr>
-        <w:t xml:space="preserve">, </w:t>
-      </w:r>
-      <w:r>
-        <w:rPr>
-          <w:rFonts w:cstheme="minorHAnsi"/>
-          <w:lang w:val="it-IT"/>
-        </w:rPr>
-        <w:t>allievo di</w:t>
-      </w:r>
-      <w:r>
-        <w:rPr>
-          <w:rFonts w:cstheme="minorHAnsi"/>
-          <w:lang w:val="it-IT"/>
-        </w:rPr>
-        <w:t xml:space="preserve"> Antonio Zanchi</w:t>
-      </w:r>
-      <w:r>
-        <w:rPr>
-          <w:rFonts w:cstheme="minorHAnsi"/>
-          <w:lang w:val="it-IT"/>
-        </w:rPr>
-        <w:t xml:space="preserve"> e titolare dal 1880 di una propria bottega a Bergamo in cui praticava anche la compravendita delle opere d’arte, </w:t>
-      </w:r>
-      <w:r>
-        <w:rPr>
-          <w:rFonts w:cstheme="minorHAnsi"/>
-          <w:lang w:val="it-IT"/>
-        </w:rPr>
-        <w:t xml:space="preserve">Attilio </w:t>
-      </w:r>
-      <w:r>
-        <w:rPr>
-          <w:rFonts w:cstheme="minorHAnsi"/>
-          <w:lang w:val="it-IT"/>
-        </w:rPr>
-        <w:t>si rivolse più direttamente al mondo del mercato antiquariale iniziando a viaggiare e intessendo una fitta rete di rapporti con colleghi e collezionisti</w:t>
-      </w:r>
-      <w:r>
-        <w:rPr>
-          <w:rFonts w:cstheme="minorHAnsi"/>
-          <w:lang w:val="it-IT"/>
-        </w:rPr>
-        <w:t>. Si</w:t>
-      </w:r>
-      <w:r>
-        <w:rPr>
-          <w:rFonts w:cstheme="minorHAnsi"/>
-          <w:lang w:val="it-IT"/>
-        </w:rPr>
-        <w:t xml:space="preserve"> specializz</w:t>
-      </w:r>
-      <w:r>
-        <w:rPr>
-          <w:rFonts w:cstheme="minorHAnsi"/>
-          <w:lang w:val="it-IT"/>
-        </w:rPr>
-        <w:t xml:space="preserve">ò </w:t>
-      </w:r>
-      <w:r>
-        <w:rPr>
-          <w:rFonts w:cstheme="minorHAnsi"/>
-          <w:lang w:val="it-IT"/>
-        </w:rPr>
-        <w:t xml:space="preserve">nei dipinti di alta epoca </w:t>
-      </w:r>
-      <w:r>
-        <w:rPr>
-          <w:rFonts w:cstheme="minorHAnsi"/>
-          <w:lang w:val="it-IT"/>
-        </w:rPr>
-        <w:t xml:space="preserve">emiliani, veneti </w:t>
-      </w:r>
-      <w:r>
-        <w:rPr>
-          <w:rFonts w:cstheme="minorHAnsi"/>
-          <w:lang w:val="it-IT"/>
-        </w:rPr>
-        <w:t>e</w:t>
-      </w:r>
-      <w:r>
-        <w:rPr>
-          <w:rFonts w:cstheme="minorHAnsi"/>
-          <w:lang w:val="it-IT"/>
-        </w:rPr>
-        <w:t xml:space="preserve"> lombardi</w:t>
-      </w:r>
-      <w:r>
-        <w:rPr>
-          <w:rFonts w:cstheme="minorHAnsi"/>
+          <w:rFonts w:ascii="Baskerville Old Face" w:hAnsi="Baskerville Old Face" w:cstheme="minorHAnsi"/>
+          <w:bCs/>
+          <w:lang w:val="it-IT"/>
+        </w:rPr>
+        <w:t>(1881-1947)</w:t>
+      </w:r>
+      <w:r>
+        <w:rPr>
+          <w:rFonts w:ascii="Baskerville Old Face" w:hAnsi="Baskerville Old Face" w:cstheme="minorHAnsi"/>
+          <w:bCs/>
+          <w:lang w:val="it-IT"/>
+        </w:rPr>
+        <w:t xml:space="preserve"> seguì fin da giovane le orme del padre</w:t>
+      </w:r>
+      <w:r>
+        <w:rPr>
+          <w:rFonts w:ascii="Baskerville Old Face" w:hAnsi="Baskerville Old Face" w:cstheme="minorHAnsi"/>
+          <w:bCs/>
+          <w:lang w:val="it-IT"/>
+        </w:rPr>
+        <w:t xml:space="preserve"> Giuseppe (1841-1902)</w:t>
+      </w:r>
+      <w:r>
+        <w:rPr>
+          <w:rFonts w:ascii="Baskerville Old Face" w:hAnsi="Baskerville Old Face" w:cstheme="minorHAnsi"/>
+          <w:bCs/>
+          <w:lang w:val="it-IT"/>
+        </w:rPr>
+        <w:t xml:space="preserve"> che era stato </w:t>
+      </w:r>
+      <w:r>
+        <w:rPr>
+          <w:rFonts w:ascii="Baskerville Old Face" w:hAnsi="Baskerville Old Face" w:cstheme="minorHAnsi"/>
+          <w:bCs/>
+          <w:lang w:val="it-IT"/>
+        </w:rPr>
+        <w:t xml:space="preserve">allievo di Antonio Zanchi e titolare dal 1880 di una propria bottega </w:t>
+      </w:r>
+      <w:r>
+        <w:rPr>
+          <w:rFonts w:ascii="Baskerville Old Face" w:hAnsi="Baskerville Old Face" w:cstheme="minorHAnsi"/>
+          <w:bCs/>
+          <w:lang w:val="it-IT"/>
+        </w:rPr>
+        <w:t xml:space="preserve">di restauro e compravendita di opere d’arte </w:t>
+      </w:r>
+      <w:r>
+        <w:rPr>
+          <w:rFonts w:ascii="Baskerville Old Face" w:hAnsi="Baskerville Old Face" w:cstheme="minorHAnsi"/>
+          <w:bCs/>
+          <w:lang w:val="it-IT"/>
+        </w:rPr>
+        <w:t>a Bergamo</w:t>
+      </w:r>
+      <w:r>
+        <w:rPr>
+          <w:rFonts w:ascii="Baskerville Old Face" w:hAnsi="Baskerville Old Face" w:cstheme="minorHAnsi"/>
+          <w:bCs/>
+          <w:lang w:val="it-IT"/>
+        </w:rPr>
+        <w:t xml:space="preserve">. </w:t>
+      </w:r>
+      <w:r>
+        <w:rPr>
+          <w:rFonts w:ascii="Baskerville Old Face" w:hAnsi="Baskerville Old Face" w:cstheme="minorHAnsi"/>
+          <w:bCs/>
+          <w:lang w:val="it-IT"/>
+        </w:rPr>
+        <w:t xml:space="preserve">Nell’impresa ‘F.lli </w:t>
+      </w:r>
+      <w:proofErr w:type="spellStart"/>
+      <w:r>
+        <w:rPr>
+          <w:rFonts w:ascii="Baskerville Old Face" w:hAnsi="Baskerville Old Face" w:cstheme="minorHAnsi"/>
+          <w:bCs/>
+          <w:lang w:val="it-IT"/>
+        </w:rPr>
+        <w:t>Steffanoni</w:t>
+      </w:r>
+      <w:proofErr w:type="spellEnd"/>
+      <w:r>
+        <w:rPr>
+          <w:rFonts w:ascii="Baskerville Old Face" w:hAnsi="Baskerville Old Face" w:cstheme="minorHAnsi"/>
+          <w:bCs/>
+          <w:lang w:val="it-IT"/>
+        </w:rPr>
+        <w:t xml:space="preserve"> – Belle Arti – Bergamo’</w:t>
+      </w:r>
+      <w:r>
+        <w:rPr>
+          <w:rFonts w:ascii="Baskerville Old Face" w:hAnsi="Baskerville Old Face" w:cstheme="minorHAnsi"/>
+          <w:bCs/>
           <w:lang w:val="it-IT"/>
         </w:rPr>
         <w:t>,</w:t>
       </w:r>
       <w:r>
         <w:rPr>
-          <w:rFonts w:cstheme="minorHAnsi"/>
-          <w:lang w:val="it-IT"/>
-        </w:rPr>
-        <w:t xml:space="preserve"> con aperture verso l’Impressionismo francese</w:t>
-      </w:r>
-      <w:r>
-        <w:rPr>
-          <w:rFonts w:cstheme="minorHAnsi"/>
-          <w:lang w:val="it-IT"/>
-        </w:rPr>
-        <w:t>.</w:t>
-      </w:r>
-      <w:r>
-        <w:rPr>
-          <w:rFonts w:cstheme="minorHAnsi"/>
-          <w:lang w:val="it-IT"/>
-        </w:rPr>
-        <w:t xml:space="preserve"> Acquisì inoltre</w:t>
-      </w:r>
-      <w:r>
-        <w:rPr>
-          <w:rFonts w:cstheme="minorHAnsi"/>
+          <w:rFonts w:ascii="Baskerville Old Face" w:hAnsi="Baskerville Old Face" w:cstheme="minorHAnsi"/>
+          <w:bCs/>
           <w:lang w:val="it-IT"/>
         </w:rPr>
         <w:t xml:space="preserve"> </w:t>
       </w:r>
       <w:r>
         <w:rPr>
-          <w:rFonts w:cstheme="minorHAnsi"/>
-          <w:lang w:val="it-IT"/>
-        </w:rPr>
-        <w:t>la</w:t>
-      </w:r>
-      <w:r>
-        <w:rPr>
-          <w:rFonts w:cstheme="minorHAnsi"/>
-          <w:lang w:val="it-IT"/>
-        </w:rPr>
-        <w:t xml:space="preserve"> reputazione di fine conoscitore </w:t>
-      </w:r>
-      <w:r>
-        <w:rPr>
-          <w:rFonts w:cstheme="minorHAnsi"/>
-          <w:lang w:val="it-IT"/>
-        </w:rPr>
-        <w:t>di</w:t>
-      </w:r>
-      <w:r>
-        <w:rPr>
-          <w:rFonts w:cstheme="minorHAnsi"/>
+          <w:rFonts w:ascii="Baskerville Old Face" w:hAnsi="Baskerville Old Face" w:cstheme="minorHAnsi"/>
+          <w:bCs/>
+          <w:lang w:val="it-IT"/>
+        </w:rPr>
+        <w:t xml:space="preserve">soprattutto il fratello Franco continuò l’attività di restauratore, mentre Attilio </w:t>
+      </w:r>
+      <w:r>
+        <w:rPr>
+          <w:rFonts w:ascii="Baskerville Old Face" w:hAnsi="Baskerville Old Face" w:cstheme="minorHAnsi"/>
+          <w:bCs/>
+          <w:lang w:val="it-IT"/>
+        </w:rPr>
+        <w:t>si rivolse più direttamente al mercato antiquari</w:t>
+      </w:r>
+      <w:r>
+        <w:rPr>
+          <w:rFonts w:ascii="Baskerville Old Face" w:hAnsi="Baskerville Old Face" w:cstheme="minorHAnsi"/>
+          <w:bCs/>
+          <w:lang w:val="it-IT"/>
+        </w:rPr>
+        <w:t xml:space="preserve">o, intessendo </w:t>
+      </w:r>
+      <w:r>
+        <w:rPr>
+          <w:rFonts w:ascii="Baskerville Old Face" w:hAnsi="Baskerville Old Face" w:cstheme="minorHAnsi"/>
+          <w:bCs/>
+          <w:lang w:val="it-IT"/>
+        </w:rPr>
+        <w:t>una fitta rete di rapporti con colleghi e collezionisti</w:t>
+      </w:r>
+      <w:r>
+        <w:rPr>
+          <w:rFonts w:ascii="Baskerville Old Face" w:hAnsi="Baskerville Old Face" w:cstheme="minorHAnsi"/>
+          <w:bCs/>
+          <w:lang w:val="it-IT"/>
+        </w:rPr>
+        <w:t xml:space="preserve"> e specializzandosi nei</w:t>
+      </w:r>
+      <w:r>
+        <w:rPr>
+          <w:rFonts w:ascii="Baskerville Old Face" w:hAnsi="Baskerville Old Face" w:cstheme="minorHAnsi"/>
+          <w:bCs/>
+          <w:lang w:val="it-IT"/>
+        </w:rPr>
+        <w:t xml:space="preserve"> dipinti di alta epoca emiliani, veneti e lombardi, con aperture verso l’Impressionismo francese. Acquisì inoltre la reputazione di fine conoscitore di Giovan Battista Tiepolo, pittore le cui opere aveva più volte restaurato insieme al padre e al fratello.</w:t>
+      </w:r>
+      <w:r>
+        <w:rPr>
+          <w:rFonts w:ascii="Baskerville Old Face" w:hAnsi="Baskerville Old Face" w:cstheme="minorHAnsi"/>
+          <w:bCs/>
           <w:lang w:val="it-IT"/>
         </w:rPr>
         <w:t xml:space="preserve"> </w:t>
       </w:r>
+      <w:r>
+        <w:rPr>
+          <w:rFonts w:ascii="Baskerville Old Face" w:hAnsi="Baskerville Old Face" w:cstheme="minorHAnsi"/>
+          <w:bCs/>
+        </w:rPr>
+        <w:t>&lt;</w:t>
+      </w:r>
       <w:proofErr w:type="spellStart"/>
       <w:r>
         <w:rPr>
-          <w:rFonts w:cstheme="minorHAnsi"/>
-          <w:lang w:val="it-IT"/>
-        </w:rPr>
-        <w:t>Giovan</w:t>
+          <w:rFonts w:ascii="Baskerville Old Face" w:hAnsi="Baskerville Old Face" w:cstheme="minorHAnsi"/>
+          <w:bCs/>
+        </w:rPr>
+        <w:t>br</w:t>
       </w:r>
       <w:proofErr w:type="spellEnd"/>
       <w:r>
         <w:rPr>
-          <w:rFonts w:cstheme="minorHAnsi"/>
-          <w:lang w:val="it-IT"/>
-        </w:rPr>
-        <w:t xml:space="preserve"> Battista Tiepolo</w:t>
-      </w:r>
-      <w:r>
-        <w:rPr>
-          <w:rFonts w:cstheme="minorHAnsi"/>
-          <w:lang w:val="it-IT"/>
-        </w:rPr>
-        <w:t>, pittore che</w:t>
-      </w:r>
-      <w:r>
-        <w:rPr>
-          <w:rFonts w:cstheme="minorHAnsi"/>
-          <w:lang w:val="it-IT"/>
-        </w:rPr>
-        <w:t xml:space="preserve"> le cui opere aveva più volte restaurato insieme al padre e al fratello</w:t>
-      </w:r>
-      <w:r>
-        <w:rPr>
-          <w:rFonts w:cstheme="minorHAnsi"/>
-          <w:lang w:val="it-IT"/>
-        </w:rPr>
-        <w:t>.</w:t>
-      </w:r>
-      <w:r>
-        <w:rPr>
-          <w:rFonts w:cstheme="minorHAnsi"/>
-          <w:lang w:val="it-IT"/>
-        </w:rPr>
-        <w:t xml:space="preserve"> </w:t>
+          <w:rFonts w:ascii="Baskerville Old Face" w:hAnsi="Baskerville Old Face" w:cstheme="minorHAnsi"/>
+          <w:bCs/>
+        </w:rPr>
+        <w:t>&gt; &lt;</w:t>
+      </w:r>
+      <w:proofErr w:type="spellStart"/>
+      <w:r>
+        <w:rPr>
+          <w:rFonts w:ascii="Baskerville Old Face" w:hAnsi="Baskerville Old Face" w:cstheme="minorHAnsi"/>
+          <w:bCs/>
+        </w:rPr>
+        <w:t>br</w:t>
+      </w:r>
+      <w:proofErr w:type="spellEnd"/>
+      <w:r>
+        <w:rPr>
+          <w:rFonts w:ascii="Baskerville Old Face" w:hAnsi="Baskerville Old Face" w:cstheme="minorHAnsi"/>
+          <w:bCs/>
+        </w:rPr>
+        <w:t>&gt;</w:t>
       </w:r>
     </w:p>
     <w:p>
       <w:pPr>
-        <w:jc w:val="both"/>
-        <w:rPr>
+        <w:rPr>
+          <w:rFonts w:ascii="Baskerville Old Face" w:hAnsi="Baskerville Old Face" w:cstheme="minorHAnsi"/>
+          <w:bCs/>
           <w:lang w:val="it-IT"/>
         </w:rPr>
       </w:pPr>
-      <w:r>
-        <w:rPr>
-          <w:lang w:val="it-IT"/>
-        </w:rPr>
-        <w:t xml:space="preserve">Nel corso della vita intrattenne rapporti con i maggiori storici dell’arte del tempo, come documenta l’archivio detenuto dall’ultimo erede, </w:t>
-      </w:r>
-      <w:r>
-        <w:rPr>
-          <w:lang w:val="it-IT"/>
-        </w:rPr>
-        <w:t xml:space="preserve">Attilio </w:t>
-      </w:r>
-      <w:proofErr w:type="spellStart"/>
-      <w:r>
-        <w:rPr>
-          <w:lang w:val="it-IT"/>
-        </w:rPr>
-        <w:t>Steffanoni</w:t>
-      </w:r>
-      <w:proofErr w:type="spellEnd"/>
-      <w:r>
-        <w:rPr>
-          <w:lang w:val="it-IT"/>
-        </w:rPr>
-        <w:t xml:space="preserve"> junior</w:t>
-      </w:r>
-      <w:r>
-        <w:rPr>
-          <w:lang w:val="it-IT"/>
-        </w:rPr>
-        <w:t xml:space="preserve">, </w:t>
-      </w:r>
-      <w:r>
-        <w:rPr>
-          <w:lang w:val="it-IT"/>
-        </w:rPr>
-        <w:t>che include</w:t>
-      </w:r>
-      <w:r>
-        <w:rPr>
-          <w:lang w:val="it-IT"/>
-        </w:rPr>
-        <w:t xml:space="preserve"> corrispondenza </w:t>
-      </w:r>
-      <w:r>
-        <w:rPr>
-          <w:lang w:val="it-IT"/>
-        </w:rPr>
-        <w:t xml:space="preserve">con </w:t>
-      </w:r>
-      <w:r>
-        <w:rPr>
-          <w:lang w:val="it-IT"/>
-        </w:rPr>
-        <w:t xml:space="preserve">Roberto Longhi, Ugo </w:t>
-      </w:r>
-      <w:proofErr w:type="spellStart"/>
-      <w:r>
-        <w:rPr>
-          <w:lang w:val="it-IT"/>
-        </w:rPr>
-        <w:t>Frizzoni</w:t>
-      </w:r>
-      <w:proofErr w:type="spellEnd"/>
-      <w:r>
-        <w:rPr>
-          <w:lang w:val="it-IT"/>
-        </w:rPr>
-        <w:t xml:space="preserve">, Giuseppe Fiocco, Bernard </w:t>
-      </w:r>
-      <w:proofErr w:type="spellStart"/>
-      <w:r>
-        <w:rPr>
-          <w:lang w:val="it-IT"/>
-        </w:rPr>
-        <w:t>Berenson</w:t>
-      </w:r>
-      <w:proofErr w:type="spellEnd"/>
-      <w:r>
-        <w:rPr>
-          <w:lang w:val="it-IT"/>
-        </w:rPr>
-        <w:t xml:space="preserve">, </w:t>
-      </w:r>
-      <w:proofErr w:type="spellStart"/>
-      <w:r>
-        <w:rPr>
-          <w:lang w:val="it-IT"/>
-        </w:rPr>
-        <w:t>Wart</w:t>
-      </w:r>
-      <w:proofErr w:type="spellEnd"/>
-      <w:r>
-        <w:rPr>
-          <w:lang w:val="it-IT"/>
-        </w:rPr>
-        <w:t xml:space="preserve"> Arslan</w:t>
-      </w:r>
-      <w:r>
-        <w:rPr>
-          <w:lang w:val="it-IT"/>
-        </w:rPr>
-        <w:t>, e altri antiquar</w:t>
-      </w:r>
-      <w:r>
-        <w:rPr>
-          <w:lang w:val="it-IT"/>
-        </w:rPr>
-        <w:t>i</w:t>
-      </w:r>
-      <w:r>
-        <w:rPr>
-          <w:lang w:val="it-IT"/>
-        </w:rPr>
-        <w:t xml:space="preserve">. In particolare, strinse collaborazioni proficue con i colleghi Pietro Accorsi, Paul </w:t>
-      </w:r>
-      <w:proofErr w:type="spellStart"/>
-      <w:r>
-        <w:rPr>
-          <w:lang w:val="it-IT"/>
-        </w:rPr>
-        <w:t>Cassirer</w:t>
-      </w:r>
-      <w:proofErr w:type="spellEnd"/>
-      <w:r>
-        <w:rPr>
-          <w:lang w:val="it-IT"/>
-        </w:rPr>
-        <w:t xml:space="preserve"> e Benno Geiger</w:t>
-      </w:r>
-      <w:r>
-        <w:rPr>
-          <w:lang w:val="it-IT"/>
-        </w:rPr>
-        <w:t>.</w:t>
-      </w:r>
-      <w:r>
-        <w:rPr>
-          <w:lang w:val="it-IT"/>
-        </w:rPr>
-        <w:t xml:space="preserve"> </w:t>
-      </w:r>
-      <w:r>
-        <w:rPr>
-          <w:lang w:val="it-IT"/>
-        </w:rPr>
-        <w:t xml:space="preserve">Tramite </w:t>
-      </w:r>
-      <w:r>
-        <w:rPr>
-          <w:lang w:val="it-IT"/>
-        </w:rPr>
-        <w:t>il</w:t>
-      </w:r>
-      <w:r>
-        <w:rPr>
-          <w:lang w:val="it-IT"/>
-        </w:rPr>
-        <w:t xml:space="preserve"> mercante </w:t>
-      </w:r>
-      <w:r>
-        <w:rPr>
-          <w:lang w:val="it-IT"/>
-        </w:rPr>
-        <w:t>Emilio Costantini</w:t>
-      </w:r>
-      <w:r>
-        <w:rPr>
-          <w:lang w:val="it-IT"/>
-        </w:rPr>
-        <w:t xml:space="preserve"> (1842-1926) entrò in contatto con la cerchia dei più importanti collezionisti fiorentini, </w:t>
-      </w:r>
-      <w:r>
-        <w:rPr>
-          <w:lang w:val="it-IT"/>
-        </w:rPr>
-        <w:t>tra cui</w:t>
-      </w:r>
-      <w:r>
-        <w:rPr>
-          <w:lang w:val="it-IT"/>
-        </w:rPr>
-        <w:t xml:space="preserve"> Arthur </w:t>
-      </w:r>
-      <w:proofErr w:type="spellStart"/>
-      <w:r>
-        <w:rPr>
-          <w:lang w:val="it-IT"/>
-        </w:rPr>
-        <w:t>Acton</w:t>
-      </w:r>
-      <w:proofErr w:type="spellEnd"/>
-      <w:r>
-        <w:rPr>
-          <w:lang w:val="it-IT"/>
-        </w:rPr>
-        <w:t xml:space="preserve">, proponendo loro – come risulta sempre dalle carte di archivio – opere di </w:t>
-      </w:r>
-      <w:r>
-        <w:rPr>
-          <w:lang w:val="it-IT"/>
-        </w:rPr>
-        <w:t xml:space="preserve">Lorenzo Lotto e Bernardino de’ Conti. </w:t>
-      </w:r>
     </w:p>
     <w:p>
       <w:pPr>
-        <w:jc w:val="both"/>
-        <w:rPr>
-          <w:rFonts w:cstheme="minorHAnsi"/>
-          <w:b/>
-          <w:bCs/>
-          <w:lang w:val="it-IT"/>
+        <w:rPr>
+          <w:rFonts w:eastAsiaTheme="minorEastAsia"/>
+          <w:color w:val="24292E"/>
+          <w:sz w:val="21"/>
+          <w:szCs w:val="21"/>
         </w:rPr>
       </w:pPr>
       <w:r>
         <w:rPr>
-          <w:rFonts w:cstheme="minorHAnsi"/>
-          <w:lang w:val="it-IT"/>
-        </w:rPr>
-        <w:t xml:space="preserve">Fu anche collezionista e, tra i pittori, predilesse Alessandro Magnasco. </w:t>
+          <w:rFonts w:ascii="Baskerville Old Face" w:hAnsi="Baskerville Old Face" w:cstheme="minorHAnsi"/>
+          <w:bCs/>
+          <w:lang w:val="it-IT"/>
+        </w:rPr>
+        <w:t xml:space="preserve">Fu in contatto </w:t>
+      </w:r>
+      <w:r>
+        <w:rPr>
+          <w:rFonts w:ascii="Baskerville Old Face" w:hAnsi="Baskerville Old Face" w:cstheme="minorHAnsi"/>
+          <w:bCs/>
+          <w:lang w:val="it-IT"/>
+        </w:rPr>
+        <w:t xml:space="preserve">con i maggiori storici dell’arte del tempo, come documenta l’archivio detenuto dall’ultimo erede, Attilio </w:t>
+      </w:r>
+      <w:proofErr w:type="spellStart"/>
+      <w:r>
+        <w:rPr>
+          <w:rFonts w:ascii="Baskerville Old Face" w:hAnsi="Baskerville Old Face" w:cstheme="minorHAnsi"/>
+          <w:bCs/>
+          <w:lang w:val="it-IT"/>
+        </w:rPr>
+        <w:t>Steffanoni</w:t>
+      </w:r>
+      <w:proofErr w:type="spellEnd"/>
+      <w:r>
+        <w:rPr>
+          <w:rFonts w:ascii="Baskerville Old Face" w:hAnsi="Baskerville Old Face" w:cstheme="minorHAnsi"/>
+          <w:bCs/>
+          <w:lang w:val="it-IT"/>
+        </w:rPr>
+        <w:t xml:space="preserve"> junior, che include corrispondenza con Roberto Longhi, Ugo Frizzoni, Giuseppe Fiocco, Bernard Berenson, </w:t>
+      </w:r>
+      <w:proofErr w:type="spellStart"/>
+      <w:r>
+        <w:rPr>
+          <w:rFonts w:ascii="Baskerville Old Face" w:hAnsi="Baskerville Old Face" w:cstheme="minorHAnsi"/>
+          <w:bCs/>
+          <w:lang w:val="it-IT"/>
+        </w:rPr>
+        <w:t>Wart</w:t>
+      </w:r>
+      <w:proofErr w:type="spellEnd"/>
+      <w:r>
+        <w:rPr>
+          <w:rFonts w:ascii="Baskerville Old Face" w:hAnsi="Baskerville Old Face" w:cstheme="minorHAnsi"/>
+          <w:bCs/>
+          <w:lang w:val="it-IT"/>
+        </w:rPr>
+        <w:t xml:space="preserve"> Arslan, e altri antiquari</w:t>
+      </w:r>
+      <w:r>
+        <w:rPr>
+          <w:rFonts w:ascii="Baskerville Old Face" w:hAnsi="Baskerville Old Face" w:cstheme="minorHAnsi"/>
+          <w:bCs/>
+          <w:lang w:val="it-IT"/>
+        </w:rPr>
+        <w:t xml:space="preserve">, come </w:t>
+      </w:r>
+      <w:r>
+        <w:rPr>
+          <w:rFonts w:eastAsiaTheme="minorEastAsia"/>
+          <w:color w:val="24292E"/>
+          <w:sz w:val="21"/>
+          <w:szCs w:val="21"/>
+          <w:highlight w:val="yellow"/>
+        </w:rPr>
+        <w:t>&lt;</w:t>
+      </w:r>
+      <w:r>
+        <w:rPr>
+          <w:rFonts w:eastAsiaTheme="minorEastAsia"/>
+          <w:color w:val="22863A"/>
+          <w:sz w:val="21"/>
+          <w:szCs w:val="21"/>
+          <w:highlight w:val="yellow"/>
+        </w:rPr>
+        <w:t>a</w:t>
+      </w:r>
+      <w:r>
+        <w:rPr>
+          <w:rFonts w:eastAsiaTheme="minorEastAsia"/>
+          <w:color w:val="24292E"/>
+          <w:sz w:val="21"/>
+          <w:szCs w:val="21"/>
+        </w:rPr>
+        <w:t xml:space="preserve"> </w:t>
+      </w:r>
+      <w:proofErr w:type="spellStart"/>
+      <w:r>
+        <w:rPr>
+          <w:rFonts w:eastAsiaTheme="minorEastAsia"/>
+          <w:color w:val="6F42C1"/>
+          <w:sz w:val="21"/>
+          <w:szCs w:val="21"/>
+        </w:rPr>
+        <w:t>href</w:t>
+      </w:r>
+      <w:proofErr w:type="spellEnd"/>
+      <w:r>
+        <w:rPr>
+          <w:rFonts w:eastAsiaTheme="minorEastAsia"/>
+          <w:color w:val="24292E"/>
+          <w:sz w:val="21"/>
+          <w:szCs w:val="21"/>
+        </w:rPr>
+        <w:t>=</w:t>
+      </w:r>
+      <w:r>
+        <w:rPr>
+          <w:rFonts w:eastAsiaTheme="minorEastAsia"/>
+          <w:color w:val="032F62"/>
+          <w:sz w:val="21"/>
+          <w:szCs w:val="21"/>
+        </w:rPr>
+        <w:t>" https://fondazionefedericozeri.github.io/Mercato_dell_arte/html/dettagli/dettaglio_AC.html"</w:t>
+      </w:r>
+      <w:r>
+        <w:rPr>
+          <w:rFonts w:eastAsiaTheme="minorEastAsia"/>
+          <w:color w:val="24292E"/>
+          <w:sz w:val="21"/>
+          <w:szCs w:val="21"/>
+        </w:rPr>
+        <w:t xml:space="preserve"> </w:t>
+      </w:r>
+      <w:r>
+        <w:rPr>
+          <w:rFonts w:eastAsiaTheme="minorEastAsia"/>
+          <w:color w:val="6F42C1"/>
+          <w:sz w:val="21"/>
+          <w:szCs w:val="21"/>
+        </w:rPr>
+        <w:t>target</w:t>
+      </w:r>
+      <w:r>
+        <w:rPr>
+          <w:rFonts w:eastAsiaTheme="minorEastAsia"/>
+          <w:color w:val="24292E"/>
+          <w:sz w:val="21"/>
+          <w:szCs w:val="21"/>
+        </w:rPr>
+        <w:t>=</w:t>
+      </w:r>
+      <w:r>
+        <w:rPr>
+          <w:rFonts w:eastAsiaTheme="minorEastAsia"/>
+          <w:color w:val="032F62"/>
+          <w:sz w:val="21"/>
+          <w:szCs w:val="21"/>
+        </w:rPr>
+        <w:t>"_</w:t>
+      </w:r>
+      <w:proofErr w:type="spellStart"/>
+      <w:r>
+        <w:rPr>
+          <w:rFonts w:eastAsiaTheme="minorEastAsia"/>
+          <w:color w:val="032F62"/>
+          <w:sz w:val="21"/>
+          <w:szCs w:val="21"/>
+        </w:rPr>
+        <w:t>blank</w:t>
+      </w:r>
+      <w:proofErr w:type="spellEnd"/>
+      <w:r>
+        <w:rPr>
+          <w:rFonts w:eastAsiaTheme="minorEastAsia"/>
+          <w:color w:val="032F62"/>
+          <w:sz w:val="21"/>
+          <w:szCs w:val="21"/>
+        </w:rPr>
+        <w:t>"</w:t>
+      </w:r>
+      <w:r>
+        <w:rPr>
+          <w:rFonts w:eastAsiaTheme="minorEastAsia"/>
+          <w:color w:val="24292E"/>
+          <w:sz w:val="21"/>
+          <w:szCs w:val="21"/>
+        </w:rPr>
+        <w:t>&gt;</w:t>
+      </w:r>
+      <w:r>
+        <w:rPr>
+          <w:rFonts w:ascii="Baskerville Old Face" w:eastAsiaTheme="minorEastAsia" w:hAnsi="Baskerville Old Face"/>
+          <w:color w:val="24292E"/>
+        </w:rPr>
+        <w:t xml:space="preserve">Pietro </w:t>
+      </w:r>
+      <w:proofErr w:type="spellStart"/>
+      <w:r>
+        <w:rPr>
+          <w:rFonts w:ascii="Baskerville Old Face" w:eastAsiaTheme="minorEastAsia" w:hAnsi="Baskerville Old Face"/>
+          <w:color w:val="24292E"/>
+        </w:rPr>
+        <w:t>Accorsi</w:t>
+      </w:r>
+      <w:proofErr w:type="spellEnd"/>
+      <w:r>
+        <w:rPr>
+          <w:rFonts w:eastAsiaTheme="minorEastAsia"/>
+          <w:color w:val="24292E"/>
+          <w:sz w:val="21"/>
+          <w:szCs w:val="21"/>
+          <w:highlight w:val="yellow"/>
+        </w:rPr>
+        <w:t>&lt;/</w:t>
+      </w:r>
+      <w:r>
+        <w:rPr>
+          <w:rFonts w:eastAsiaTheme="minorEastAsia"/>
+          <w:color w:val="22863A"/>
+          <w:sz w:val="21"/>
+          <w:szCs w:val="21"/>
+          <w:highlight w:val="yellow"/>
+        </w:rPr>
+        <w:t>a</w:t>
+      </w:r>
+      <w:proofErr w:type="gramStart"/>
+      <w:r>
+        <w:rPr>
+          <w:rFonts w:eastAsiaTheme="minorEastAsia"/>
+          <w:color w:val="24292E"/>
+          <w:sz w:val="21"/>
+          <w:szCs w:val="21"/>
+          <w:highlight w:val="yellow"/>
+        </w:rPr>
+        <w:t>&gt;</w:t>
+      </w:r>
+      <w:r>
+        <w:rPr>
+          <w:rFonts w:eastAsiaTheme="minorEastAsia"/>
+          <w:color w:val="24292E"/>
+          <w:sz w:val="21"/>
+          <w:szCs w:val="21"/>
+        </w:rPr>
+        <w:t xml:space="preserve"> </w:t>
+      </w:r>
+      <w:r>
+        <w:rPr>
+          <w:rStyle w:val="Collegamentoipertestuale"/>
+          <w:rFonts w:ascii="Baskerville Old Face" w:hAnsi="Baskerville Old Face" w:cstheme="minorHAnsi"/>
+          <w:bCs/>
+          <w:lang w:val="it-IT"/>
+        </w:rPr>
+        <w:t xml:space="preserve"> </w:t>
+      </w:r>
+      <w:r>
+        <w:rPr>
+          <w:rFonts w:ascii="Baskerville Old Face" w:hAnsi="Baskerville Old Face"/>
+        </w:rPr>
+        <w:t>(</w:t>
+      </w:r>
+      <w:proofErr w:type="gramEnd"/>
+      <w:r>
+        <w:rPr>
+          <w:rFonts w:ascii="Baskerville Old Face" w:hAnsi="Baskerville Old Face"/>
+        </w:rPr>
+        <w:t>1891-1982)</w:t>
+      </w:r>
+      <w:r>
+        <w:rPr>
+          <w:rFonts w:ascii="Baskerville Old Face" w:hAnsi="Baskerville Old Face" w:cstheme="minorHAnsi"/>
+          <w:bCs/>
+          <w:lang w:val="it-IT"/>
+        </w:rPr>
+        <w:t xml:space="preserve">, Paul Cassirer e Benno Geiger. Tramite il mercante </w:t>
+      </w:r>
+      <w:r>
+        <w:rPr>
+          <w:rFonts w:eastAsiaTheme="minorEastAsia"/>
+          <w:color w:val="24292E"/>
+          <w:sz w:val="21"/>
+          <w:szCs w:val="21"/>
+          <w:highlight w:val="yellow"/>
+        </w:rPr>
+        <w:t>&lt;</w:t>
+      </w:r>
+      <w:r>
+        <w:rPr>
+          <w:rFonts w:eastAsiaTheme="minorEastAsia"/>
+          <w:color w:val="22863A"/>
+          <w:sz w:val="21"/>
+          <w:szCs w:val="21"/>
+          <w:highlight w:val="yellow"/>
+        </w:rPr>
+        <w:t>a</w:t>
+      </w:r>
+      <w:r>
+        <w:rPr>
+          <w:rFonts w:eastAsiaTheme="minorEastAsia"/>
+          <w:color w:val="24292E"/>
+          <w:sz w:val="21"/>
+          <w:szCs w:val="21"/>
+        </w:rPr>
+        <w:t xml:space="preserve"> </w:t>
+      </w:r>
+      <w:proofErr w:type="spellStart"/>
+      <w:r>
+        <w:rPr>
+          <w:rFonts w:eastAsiaTheme="minorEastAsia"/>
+          <w:color w:val="6F42C1"/>
+          <w:sz w:val="21"/>
+          <w:szCs w:val="21"/>
+        </w:rPr>
+        <w:t>href</w:t>
+      </w:r>
+      <w:proofErr w:type="spellEnd"/>
+      <w:r>
+        <w:rPr>
+          <w:rFonts w:eastAsiaTheme="minorEastAsia"/>
+          <w:color w:val="24292E"/>
+          <w:sz w:val="21"/>
+          <w:szCs w:val="21"/>
+        </w:rPr>
+        <w:t>=</w:t>
+      </w:r>
+      <w:r>
+        <w:rPr>
+          <w:rFonts w:eastAsiaTheme="minorEastAsia"/>
+          <w:color w:val="032F62"/>
+          <w:sz w:val="21"/>
+          <w:szCs w:val="21"/>
+        </w:rPr>
+        <w:t xml:space="preserve">" </w:t>
+      </w:r>
+      <w:hyperlink r:id="rId6" w:history="1">
+        <w:proofErr w:type="spellStart"/>
+        <w:r>
+          <w:rPr>
+            <w:rStyle w:val="Collegamentoipertestuale"/>
+            <w:rFonts w:eastAsiaTheme="minorEastAsia"/>
+            <w:sz w:val="21"/>
+            <w:szCs w:val="21"/>
+          </w:rPr>
+          <w:t>Dettaglio</w:t>
+        </w:r>
+        <w:proofErr w:type="spellEnd"/>
+        <w:r>
+          <w:rPr>
+            <w:rStyle w:val="Collegamentoipertestuale"/>
+            <w:rFonts w:eastAsiaTheme="minorEastAsia"/>
+            <w:sz w:val="21"/>
+            <w:szCs w:val="21"/>
+          </w:rPr>
+          <w:t xml:space="preserve"> </w:t>
+        </w:r>
+        <w:proofErr w:type="spellStart"/>
+        <w:r>
+          <w:rPr>
+            <w:rStyle w:val="Collegamentoipertestuale"/>
+            <w:rFonts w:eastAsiaTheme="minorEastAsia"/>
+            <w:sz w:val="21"/>
+            <w:szCs w:val="21"/>
+          </w:rPr>
+          <w:t>Antiquari</w:t>
+        </w:r>
+        <w:proofErr w:type="spellEnd"/>
+        <w:r>
+          <w:rPr>
+            <w:rStyle w:val="Collegamentoipertestuale"/>
+            <w:rFonts w:eastAsiaTheme="minorEastAsia"/>
+            <w:sz w:val="21"/>
+            <w:szCs w:val="21"/>
+          </w:rPr>
+          <w:t xml:space="preserve"> (fondazionefedericozeri.github.io)</w:t>
+        </w:r>
+      </w:hyperlink>
+      <w:r>
+        <w:rPr>
+          <w:rFonts w:eastAsiaTheme="minorEastAsia"/>
+          <w:color w:val="032F62"/>
+          <w:sz w:val="21"/>
+          <w:szCs w:val="21"/>
+        </w:rPr>
+        <w:t>"</w:t>
+      </w:r>
+      <w:r>
+        <w:rPr>
+          <w:rFonts w:eastAsiaTheme="minorEastAsia"/>
+          <w:color w:val="24292E"/>
+          <w:sz w:val="21"/>
+          <w:szCs w:val="21"/>
+        </w:rPr>
+        <w:t xml:space="preserve"> </w:t>
+      </w:r>
+      <w:r>
+        <w:rPr>
+          <w:rFonts w:eastAsiaTheme="minorEastAsia"/>
+          <w:color w:val="6F42C1"/>
+          <w:sz w:val="21"/>
+          <w:szCs w:val="21"/>
+        </w:rPr>
+        <w:t>target</w:t>
+      </w:r>
+      <w:r>
+        <w:rPr>
+          <w:rFonts w:eastAsiaTheme="minorEastAsia"/>
+          <w:color w:val="24292E"/>
+          <w:sz w:val="21"/>
+          <w:szCs w:val="21"/>
+        </w:rPr>
+        <w:t>=</w:t>
+      </w:r>
+      <w:r>
+        <w:rPr>
+          <w:rFonts w:eastAsiaTheme="minorEastAsia"/>
+          <w:color w:val="032F62"/>
+          <w:sz w:val="21"/>
+          <w:szCs w:val="21"/>
+        </w:rPr>
+        <w:t>"_</w:t>
+      </w:r>
+      <w:proofErr w:type="spellStart"/>
+      <w:r>
+        <w:rPr>
+          <w:rFonts w:eastAsiaTheme="minorEastAsia"/>
+          <w:color w:val="032F62"/>
+          <w:sz w:val="21"/>
+          <w:szCs w:val="21"/>
+        </w:rPr>
+        <w:t>blank</w:t>
+      </w:r>
+      <w:proofErr w:type="spellEnd"/>
+      <w:r>
+        <w:rPr>
+          <w:rFonts w:eastAsiaTheme="minorEastAsia"/>
+          <w:color w:val="032F62"/>
+          <w:sz w:val="21"/>
+          <w:szCs w:val="21"/>
+        </w:rPr>
+        <w:t>"</w:t>
+      </w:r>
+      <w:r>
+        <w:rPr>
+          <w:rFonts w:eastAsiaTheme="minorEastAsia"/>
+          <w:color w:val="24292E"/>
+          <w:sz w:val="21"/>
+          <w:szCs w:val="21"/>
+        </w:rPr>
+        <w:t>&gt;</w:t>
+      </w:r>
+      <w:r>
+        <w:rPr>
+          <w:rFonts w:ascii="Baskerville Old Face" w:eastAsiaTheme="minorEastAsia" w:hAnsi="Baskerville Old Face"/>
+          <w:color w:val="24292E"/>
+        </w:rPr>
+        <w:t>Emilio Costantini</w:t>
+      </w:r>
+      <w:r>
+        <w:rPr>
+          <w:rFonts w:eastAsiaTheme="minorEastAsia"/>
+          <w:color w:val="24292E"/>
+          <w:sz w:val="21"/>
+          <w:szCs w:val="21"/>
+          <w:highlight w:val="yellow"/>
+        </w:rPr>
+        <w:t>&lt;/</w:t>
+      </w:r>
+      <w:r>
+        <w:rPr>
+          <w:rFonts w:eastAsiaTheme="minorEastAsia"/>
+          <w:color w:val="22863A"/>
+          <w:sz w:val="21"/>
+          <w:szCs w:val="21"/>
+          <w:highlight w:val="yellow"/>
+        </w:rPr>
+        <w:t>a</w:t>
+      </w:r>
+      <w:r>
+        <w:rPr>
+          <w:rFonts w:eastAsiaTheme="minorEastAsia"/>
+          <w:color w:val="24292E"/>
+          <w:sz w:val="21"/>
+          <w:szCs w:val="21"/>
+          <w:highlight w:val="yellow"/>
+        </w:rPr>
+        <w:t>&gt;</w:t>
+      </w:r>
+      <w:r>
+        <w:rPr>
+          <w:rFonts w:eastAsiaTheme="minorEastAsia"/>
+          <w:color w:val="24292E"/>
+          <w:sz w:val="21"/>
+          <w:szCs w:val="21"/>
+        </w:rPr>
+        <w:t xml:space="preserve">  </w:t>
+      </w:r>
+      <w:r>
+        <w:rPr>
+          <w:rFonts w:ascii="Baskerville Old Face" w:hAnsi="Baskerville Old Face" w:cstheme="minorHAnsi"/>
+          <w:bCs/>
+          <w:lang w:val="it-IT"/>
+        </w:rPr>
+        <w:t>(1842-1926)</w:t>
+      </w:r>
+      <w:r>
+        <w:rPr>
+          <w:rFonts w:ascii="Baskerville Old Face" w:hAnsi="Baskerville Old Face" w:cstheme="minorHAnsi"/>
+          <w:bCs/>
+          <w:lang w:val="it-IT"/>
+        </w:rPr>
+        <w:t>,</w:t>
+      </w:r>
+      <w:r>
+        <w:rPr>
+          <w:rFonts w:ascii="Baskerville Old Face" w:hAnsi="Baskerville Old Face" w:cstheme="minorHAnsi"/>
+          <w:bCs/>
+          <w:lang w:val="it-IT"/>
+        </w:rPr>
+        <w:t xml:space="preserve"> </w:t>
+      </w:r>
+      <w:r>
+        <w:rPr>
+          <w:rFonts w:ascii="Baskerville Old Face" w:hAnsi="Baskerville Old Face" w:cstheme="minorHAnsi"/>
+          <w:bCs/>
+          <w:lang w:val="it-IT"/>
+        </w:rPr>
+        <w:t>entrò in contatto con la cerchia dei più importanti collezionisti fiorentini, tra cui Arthur Acton, proponendo loro – come risulta sempre dalle carte di archivio – opere di Lorenzo Lotto e Bernardino de’ Conti.</w:t>
       </w:r>
     </w:p>
     <w:p>
       <w:pPr>
-        <w:jc w:val="both"/>
-        <w:rPr>
-          <w:rFonts w:cstheme="minorHAnsi"/>
+        <w:rPr>
+          <w:rFonts w:ascii="Baskerville Old Face" w:hAnsi="Baskerville Old Face" w:cstheme="minorHAnsi"/>
+          <w:bCs/>
           <w:lang w:val="it-IT"/>
         </w:rPr>
       </w:pPr>
-      <w:bookmarkStart w:id="1" w:name="_GoBack"/>
-      <w:bookmarkEnd w:id="1"/>
+      <w:r>
+        <w:rPr>
+          <w:rFonts w:ascii="Baskerville Old Face" w:hAnsi="Baskerville Old Face" w:cstheme="minorHAnsi"/>
+          <w:bCs/>
+          <w:lang w:val="it-IT"/>
+        </w:rPr>
+        <w:t>Fu anche collezionista e, tra i pittori, predilesse Alessandro Magnasco.</w:t>
+      </w:r>
+      <w:r>
+        <w:rPr>
+          <w:rFonts w:ascii="Baskerville Old Face" w:hAnsi="Baskerville Old Face" w:cstheme="minorHAnsi"/>
+          <w:bCs/>
+          <w:lang w:val="it-IT"/>
+        </w:rPr>
+        <w:t xml:space="preserve"> </w:t>
+      </w:r>
+    </w:p>
+    <w:p>
+      <w:pPr>
+        <w:rPr>
+          <w:rFonts w:ascii="Baskerville Old Face" w:hAnsi="Baskerville Old Face" w:cstheme="minorHAnsi"/>
+          <w:bCs/>
+          <w:lang w:val="it-IT"/>
+        </w:rPr>
+      </w:pPr>
+    </w:p>
+    <w:p>
+      <w:pPr>
+        <w:rPr>
+          <w:rFonts w:ascii="Baskerville Old Face" w:hAnsi="Baskerville Old Face"/>
+        </w:rPr>
+      </w:pPr>
     </w:p>
     <w:sectPr>
       <w:pgSz w:w="11906" w:h="16838"/>
@@ -557,7 +840,7 @@
 </file>
 
 <file path=word/numbering.xml><?xml version="1.0" encoding="utf-8"?>
-<w:numbering xmlns:wpc="http://schemas.microsoft.com/office/word/2010/wordprocessingCanvas" xmlns:cx="http://schemas.microsoft.com/office/drawing/2014/chartex" xmlns:mc="http://schemas.openxmlformats.org/markup-compatibility/2006" xmlns:o="urn:schemas-microsoft-com:office:office" xmlns:r="http://schemas.openxmlformats.org/officeDocument/2006/relationships" xmlns:m="http://schemas.openxmlformats.org/officeDocument/2006/math" xmlns:v="urn:schemas-microsoft-com:vml" xmlns:wp14="http://schemas.microsoft.com/office/word/2010/wordprocessingDrawing" xmlns:wp="http://schemas.openxmlformats.org/drawingml/2006/wordprocessingDrawing" xmlns:w10="urn:schemas-microsoft-com:office:word" xmlns:w="http://schemas.openxmlformats.org/wordprocessingml/2006/main" xmlns:w14="http://schemas.microsoft.com/office/word/2010/wordml" xmlns:w15="http://schemas.microsoft.com/office/word/2012/wordml" xmlns:w16se="http://schemas.microsoft.com/office/word/2015/wordml/symex" xmlns:wpg="http://schemas.microsoft.com/office/word/2010/wordprocessingGroup" xmlns:wpi="http://schemas.microsoft.com/office/word/2010/wordprocessingInk" xmlns:wne="http://schemas.microsoft.com/office/word/2006/wordml" xmlns:wps="http://schemas.microsoft.com/office/word/2010/wordprocessingShape" mc:Ignorable="w14 w15 w16se wp14">
+<w:numbering xmlns:wpc="http://schemas.microsoft.com/office/word/2010/wordprocessingCanvas" xmlns:cx="http://schemas.microsoft.com/office/drawing/2014/chartex" xmlns:cx1="http://schemas.microsoft.com/office/drawing/2015/9/8/chartex" xmlns:cx2="http://schemas.microsoft.com/office/drawing/2015/10/21/chartex" xmlns:cx3="http://schemas.microsoft.com/office/drawing/2016/5/9/chartex" xmlns:cx4="http://schemas.microsoft.com/office/drawing/2016/5/10/chartex" xmlns:cx5="http://schemas.microsoft.com/office/drawing/2016/5/11/chartex" xmlns:cx6="http://schemas.microsoft.com/office/drawing/2016/5/12/chartex" xmlns:cx7="http://schemas.microsoft.com/office/drawing/2016/5/13/chartex" xmlns:cx8="http://schemas.microsoft.com/office/drawing/2016/5/14/chartex" xmlns:mc="http://schemas.openxmlformats.org/markup-compatibility/2006" xmlns:aink="http://schemas.microsoft.com/office/drawing/2016/ink" xmlns:am3d="http://schemas.microsoft.com/office/drawing/2017/model3d" xmlns:o="urn:schemas-microsoft-com:office:office" xmlns:oel="http://schemas.microsoft.com/office/2019/extlst" xmlns:r="http://schemas.openxmlformats.org/officeDocument/2006/relationships" xmlns:m="http://schemas.openxmlformats.org/officeDocument/2006/math" xmlns:v="urn:schemas-microsoft-com:vml" xmlns:wp14="http://schemas.microsoft.com/office/word/2010/wordprocessingDrawing" xmlns:wp="http://schemas.openxmlformats.org/drawingml/2006/wordprocessingDrawing" xmlns:w10="urn:schemas-microsoft-com:office:word" xmlns:w="http://schemas.openxmlformats.org/wordprocessingml/2006/main" xmlns:w14="http://schemas.microsoft.com/office/word/2010/wordml" xmlns:w15="http://schemas.microsoft.com/office/word/2012/wordml" xmlns:w16cex="http://schemas.microsoft.com/office/word/2018/wordml/cex" xmlns:w16cid="http://schemas.microsoft.com/office/word/2016/wordml/cid" xmlns:w16="http://schemas.microsoft.com/office/word/2018/wordml" xmlns:w16du="http://schemas.microsoft.com/office/word/2023/wordml/word16du" xmlns:w16sdtdh="http://schemas.microsoft.com/office/word/2020/wordml/sdtdatahash" xmlns:w16se="http://schemas.microsoft.com/office/word/2015/wordml/symex" xmlns:wpg="http://schemas.microsoft.com/office/word/2010/wordprocessingGroup" xmlns:wpi="http://schemas.microsoft.com/office/word/2010/wordprocessingInk" xmlns:wne="http://schemas.microsoft.com/office/word/2006/wordml" xmlns:wps="http://schemas.microsoft.com/office/word/2010/wordprocessingShape" mc:Ignorable="w14 w15 w16se w16cid w16 w16cex w16sdtdh w16du wp14">
   <w:abstractNum w:abstractNumId="0" w15:restartNumberingAfterBreak="0">
     <w:nsid w:val="04AB3D6D"/>
     <w:multiLevelType w:val="hybridMultilevel"/>
@@ -648,14 +931,14 @@
       </w:pPr>
     </w:lvl>
   </w:abstractNum>
-  <w:num w:numId="1">
+  <w:num w:numId="1" w16cid:durableId="305162303">
     <w:abstractNumId w:val="0"/>
   </w:num>
 </w:numbering>
 </file>
 
 <file path=word/styles.xml><?xml version="1.0" encoding="utf-8"?>
-<w:styles xmlns:mc="http://schemas.openxmlformats.org/markup-compatibility/2006" xmlns:r="http://schemas.openxmlformats.org/officeDocument/2006/relationships" xmlns:w="http://schemas.openxmlformats.org/wordprocessingml/2006/main" xmlns:w14="http://schemas.microsoft.com/office/word/2010/wordml" xmlns:w15="http://schemas.microsoft.com/office/word/2012/wordml" xmlns:w16se="http://schemas.microsoft.com/office/word/2015/wordml/symex" mc:Ignorable="w14 w15 w16se">
+<w:styles xmlns:mc="http://schemas.openxmlformats.org/markup-compatibility/2006" xmlns:r="http://schemas.openxmlformats.org/officeDocument/2006/relationships" xmlns:w="http://schemas.openxmlformats.org/wordprocessingml/2006/main" xmlns:w14="http://schemas.microsoft.com/office/word/2010/wordml" xmlns:w15="http://schemas.microsoft.com/office/word/2012/wordml" xmlns:w16cex="http://schemas.microsoft.com/office/word/2018/wordml/cex" xmlns:w16cid="http://schemas.microsoft.com/office/word/2016/wordml/cid" xmlns:w16="http://schemas.microsoft.com/office/word/2018/wordml" xmlns:w16du="http://schemas.microsoft.com/office/word/2023/wordml/word16du" xmlns:w16sdtdh="http://schemas.microsoft.com/office/word/2020/wordml/sdtdatahash" xmlns:w16se="http://schemas.microsoft.com/office/word/2015/wordml/symex" mc:Ignorable="w14 w15 w16se w16cid w16 w16cex w16sdtdh w16du">
   <w:docDefaults>
     <w:rPrDefault>
       <w:rPr>
@@ -673,7 +956,7 @@
       </w:pPr>
     </w:pPrDefault>
   </w:docDefaults>
-  <w:latentStyles w:defLockedState="0" w:defUIPriority="99" w:defSemiHidden="0" w:defUnhideWhenUsed="0" w:defQFormat="0" w:count="371">
+  <w:latentStyles w:defLockedState="0" w:defUIPriority="99" w:defSemiHidden="0" w:defUnhideWhenUsed="0" w:defQFormat="0" w:count="376">
     <w:lsdException w:name="Normal" w:uiPriority="0" w:qFormat="1"/>
     <w:lsdException w:name="heading 1" w:uiPriority="9" w:qFormat="1"/>
     <w:lsdException w:name="heading 2" w:semiHidden="1" w:uiPriority="9" w:unhideWhenUsed="1" w:qFormat="1"/>
@@ -1045,6 +1328,11 @@
     <w:lsdException w:name="List Table 5 Dark Accent 6" w:uiPriority="50"/>
     <w:lsdException w:name="List Table 6 Colorful Accent 6" w:uiPriority="51"/>
     <w:lsdException w:name="List Table 7 Colorful Accent 6" w:uiPriority="52"/>
+    <w:lsdException w:name="Mention" w:semiHidden="1" w:unhideWhenUsed="1"/>
+    <w:lsdException w:name="Smart Hyperlink" w:semiHidden="1" w:unhideWhenUsed="1"/>
+    <w:lsdException w:name="Hashtag" w:semiHidden="1" w:unhideWhenUsed="1"/>
+    <w:lsdException w:name="Unresolved Mention" w:semiHidden="1" w:unhideWhenUsed="1"/>
+    <w:lsdException w:name="Smart Link" w:semiHidden="1" w:unhideWhenUsed="1"/>
   </w:latentStyles>
   <w:style w:type="paragraph" w:default="1" w:styleId="Normale">
     <w:name w:val="Normal"/>
@@ -1082,6 +1370,27 @@
       <w:color w:val="000000" w:themeColor="text1"/>
       <w:sz w:val="26"/>
       <w:szCs w:val="26"/>
+    </w:rPr>
+  </w:style>
+  <w:style w:type="paragraph" w:styleId="Titolo3">
+    <w:name w:val="heading 3"/>
+    <w:basedOn w:val="Normale"/>
+    <w:next w:val="Normale"/>
+    <w:link w:val="Titolo3Carattere"/>
+    <w:uiPriority w:val="9"/>
+    <w:semiHidden/>
+    <w:unhideWhenUsed/>
+    <w:qFormat/>
+    <w:rsid w:val="00FF7B37"/>
+    <w:pPr>
+      <w:keepNext/>
+      <w:keepLines/>
+      <w:spacing w:before="40"/>
+      <w:outlineLvl w:val="2"/>
+    </w:pPr>
+    <w:rPr>
+      <w:rFonts w:asciiTheme="majorHAnsi" w:eastAsiaTheme="majorEastAsia" w:hAnsiTheme="majorHAnsi" w:cstheme="majorBidi"/>
+      <w:color w:val="1F3763" w:themeColor="accent1" w:themeShade="7F"/>
     </w:rPr>
   </w:style>
   <w:style w:type="character" w:default="1" w:styleId="Carpredefinitoparagrafo">
@@ -1144,22 +1453,152 @@
     <w:basedOn w:val="Carpredefinitoparagrafo"/>
     <w:uiPriority w:val="99"/>
     <w:unhideWhenUsed/>
-    <w:rsid w:val="00280ADD"/>
+    <w:rsid w:val="009D3E15"/>
     <w:rPr>
       <w:color w:val="0563C1" w:themeColor="hyperlink"/>
       <w:u w:val="single"/>
     </w:rPr>
   </w:style>
-  <w:style w:type="character" w:customStyle="1" w:styleId="UnresolvedMention">
+  <w:style w:type="character" w:styleId="Menzionenonrisolta">
     <w:name w:val="Unresolved Mention"/>
     <w:basedOn w:val="Carpredefinitoparagrafo"/>
     <w:uiPriority w:val="99"/>
     <w:semiHidden/>
     <w:unhideWhenUsed/>
-    <w:rsid w:val="00280ADD"/>
+    <w:rsid w:val="009D3E15"/>
     <w:rPr>
       <w:color w:val="605E5C"/>
       <w:shd w:val="clear" w:color="auto" w:fill="E1DFDD"/>
+    </w:rPr>
+  </w:style>
+  <w:style w:type="character" w:customStyle="1" w:styleId="Titolo3Carattere">
+    <w:name w:val="Titolo 3 Carattere"/>
+    <w:basedOn w:val="Carpredefinitoparagrafo"/>
+    <w:link w:val="Titolo3"/>
+    <w:uiPriority w:val="9"/>
+    <w:semiHidden/>
+    <w:rsid w:val="00FF7B37"/>
+    <w:rPr>
+      <w:rFonts w:asciiTheme="majorHAnsi" w:eastAsiaTheme="majorEastAsia" w:hAnsiTheme="majorHAnsi" w:cstheme="majorBidi"/>
+      <w:color w:val="1F3763" w:themeColor="accent1" w:themeShade="7F"/>
+      <w:kern w:val="0"/>
+      <w:sz w:val="24"/>
+      <w:szCs w:val="24"/>
+      <w:lang w:val="es-ES"/>
+      <w14:ligatures w14:val="none"/>
+    </w:rPr>
+  </w:style>
+  <w:style w:type="character" w:styleId="Rimandocommento">
+    <w:name w:val="annotation reference"/>
+    <w:basedOn w:val="Carpredefinitoparagrafo"/>
+    <w:uiPriority w:val="99"/>
+    <w:semiHidden/>
+    <w:unhideWhenUsed/>
+    <w:rsid w:val="00FF7B37"/>
+    <w:rPr>
+      <w:sz w:val="16"/>
+      <w:szCs w:val="16"/>
+    </w:rPr>
+  </w:style>
+  <w:style w:type="paragraph" w:styleId="Testocommento">
+    <w:name w:val="annotation text"/>
+    <w:basedOn w:val="Normale"/>
+    <w:link w:val="TestocommentoCarattere"/>
+    <w:uiPriority w:val="99"/>
+    <w:semiHidden/>
+    <w:unhideWhenUsed/>
+    <w:rsid w:val="00FF7B37"/>
+    <w:rPr>
+      <w:sz w:val="20"/>
+      <w:szCs w:val="20"/>
+    </w:rPr>
+  </w:style>
+  <w:style w:type="character" w:customStyle="1" w:styleId="TestocommentoCarattere">
+    <w:name w:val="Testo commento Carattere"/>
+    <w:basedOn w:val="Carpredefinitoparagrafo"/>
+    <w:link w:val="Testocommento"/>
+    <w:uiPriority w:val="99"/>
+    <w:semiHidden/>
+    <w:rsid w:val="00FF7B37"/>
+    <w:rPr>
+      <w:kern w:val="0"/>
+      <w:sz w:val="20"/>
+      <w:szCs w:val="20"/>
+      <w:lang w:val="es-ES"/>
+      <w14:ligatures w14:val="none"/>
+    </w:rPr>
+  </w:style>
+  <w:style w:type="paragraph" w:styleId="Soggettocommento">
+    <w:name w:val="annotation subject"/>
+    <w:basedOn w:val="Testocommento"/>
+    <w:next w:val="Testocommento"/>
+    <w:link w:val="SoggettocommentoCarattere"/>
+    <w:uiPriority w:val="99"/>
+    <w:semiHidden/>
+    <w:unhideWhenUsed/>
+    <w:rsid w:val="00FF7B37"/>
+    <w:rPr>
+      <w:b/>
+      <w:bCs/>
+    </w:rPr>
+  </w:style>
+  <w:style w:type="character" w:customStyle="1" w:styleId="SoggettocommentoCarattere">
+    <w:name w:val="Soggetto commento Carattere"/>
+    <w:basedOn w:val="TestocommentoCarattere"/>
+    <w:link w:val="Soggettocommento"/>
+    <w:uiPriority w:val="99"/>
+    <w:semiHidden/>
+    <w:rsid w:val="00FF7B37"/>
+    <w:rPr>
+      <w:b/>
+      <w:bCs/>
+      <w:kern w:val="0"/>
+      <w:sz w:val="20"/>
+      <w:szCs w:val="20"/>
+      <w:lang w:val="es-ES"/>
+      <w14:ligatures w14:val="none"/>
+    </w:rPr>
+  </w:style>
+  <w:style w:type="paragraph" w:styleId="Testofumetto">
+    <w:name w:val="Balloon Text"/>
+    <w:basedOn w:val="Normale"/>
+    <w:link w:val="TestofumettoCarattere"/>
+    <w:uiPriority w:val="99"/>
+    <w:semiHidden/>
+    <w:unhideWhenUsed/>
+    <w:rsid w:val="00FF7B37"/>
+    <w:rPr>
+      <w:rFonts w:ascii="Segoe UI" w:hAnsi="Segoe UI" w:cs="Segoe UI"/>
+      <w:sz w:val="18"/>
+      <w:szCs w:val="18"/>
+    </w:rPr>
+  </w:style>
+  <w:style w:type="character" w:customStyle="1" w:styleId="TestofumettoCarattere">
+    <w:name w:val="Testo fumetto Carattere"/>
+    <w:basedOn w:val="Carpredefinitoparagrafo"/>
+    <w:link w:val="Testofumetto"/>
+    <w:uiPriority w:val="99"/>
+    <w:semiHidden/>
+    <w:rsid w:val="00FF7B37"/>
+    <w:rPr>
+      <w:rFonts w:ascii="Segoe UI" w:hAnsi="Segoe UI" w:cs="Segoe UI"/>
+      <w:kern w:val="0"/>
+      <w:sz w:val="18"/>
+      <w:szCs w:val="18"/>
+      <w:lang w:val="es-ES"/>
+      <w14:ligatures w14:val="none"/>
+    </w:rPr>
+  </w:style>
+  <w:style w:type="character" w:styleId="Collegamentovisitato">
+    <w:name w:val="FollowedHyperlink"/>
+    <w:basedOn w:val="Carpredefinitoparagrafo"/>
+    <w:uiPriority w:val="99"/>
+    <w:semiHidden/>
+    <w:unhideWhenUsed/>
+    <w:rsid w:val="00FF7B37"/>
+    <w:rPr>
+      <w:color w:val="954F72" w:themeColor="followedHyperlink"/>
+      <w:u w:val="single"/>
     </w:rPr>
   </w:style>
 </w:styles>
@@ -1458,4 +1897,16 @@
     </a:ext>
   </a:extLst>
 </a:theme>
+</file>
+
+<file path=customXml/item1.xml><?xml version="1.0" encoding="utf-8"?>
+<b:Sources xmlns:b="http://schemas.openxmlformats.org/officeDocument/2006/bibliography" xmlns="http://schemas.openxmlformats.org/officeDocument/2006/bibliography" SelectedStyle="\APASixthEditionOfficeOnline.xsl" StyleName="APA" Version="6"/>
+</file>
+
+<file path=customXml/itemProps1.xml><?xml version="1.0" encoding="utf-8"?>
+<ds:datastoreItem xmlns:ds="http://schemas.openxmlformats.org/officeDocument/2006/customXml" ds:itemID="{544E40F5-902D-41D6-B49B-83FB53C721C3}">
+  <ds:schemaRefs>
+    <ds:schemaRef ds:uri="http://schemas.openxmlformats.org/officeDocument/2006/bibliography"/>
+  </ds:schemaRefs>
+</ds:datastoreItem>
 </file>